--- a/ai_13/zakharii_shturyn/epic_2/epic_2_pactice_and_labs_report_zakharii_shturyn.docx
+++ b/ai_13/zakharii_shturyn/epic_2/epic_2_pactice_and_labs_report_zakharii_shturyn.docx
@@ -459,13 +459,23 @@
         <w:spacing w:before="0" w:beforeAutospacing="0" w:after="0" w:afterAutospacing="0"/>
         <w:jc w:val="center"/>
       </w:pPr>
+      <w:proofErr w:type="spellStart"/>
       <w:r>
         <w:rPr>
           <w:color w:val="000000"/>
           <w:sz w:val="28"/>
           <w:szCs w:val="28"/>
         </w:rPr>
-        <w:t>Алготестер Лабораторної Роботи № 1</w:t>
+        <w:t>Алготестер</w:t>
+      </w:r>
+      <w:proofErr w:type="spellEnd"/>
+      <w:r>
+        <w:rPr>
+          <w:color w:val="000000"/>
+          <w:sz w:val="28"/>
+          <w:szCs w:val="28"/>
+        </w:rPr>
+        <w:t xml:space="preserve"> Лабораторної Роботи № 1</w:t>
       </w:r>
     </w:p>
     <w:p>
@@ -1304,11 +1314,19 @@
           <w:color w:val="000000"/>
         </w:rPr>
       </w:pPr>
+      <w:proofErr w:type="spellStart"/>
       <w:r>
         <w:rPr>
           <w:color w:val="000000"/>
         </w:rPr>
-        <w:t>sunny;</w:t>
+        <w:t>sunny</w:t>
+      </w:r>
+      <w:proofErr w:type="spellEnd"/>
+      <w:r>
+        <w:rPr>
+          <w:color w:val="000000"/>
+        </w:rPr>
+        <w:t>;</w:t>
       </w:r>
     </w:p>
     <w:p>
@@ -1324,11 +1342,19 @@
           <w:color w:val="000000"/>
         </w:rPr>
       </w:pPr>
+      <w:proofErr w:type="spellStart"/>
       <w:r>
         <w:rPr>
           <w:color w:val="000000"/>
         </w:rPr>
-        <w:t>rainy;</w:t>
+        <w:t>rainy</w:t>
+      </w:r>
+      <w:proofErr w:type="spellEnd"/>
+      <w:r>
+        <w:rPr>
+          <w:color w:val="000000"/>
+        </w:rPr>
+        <w:t>;</w:t>
       </w:r>
     </w:p>
     <w:p>
@@ -1344,12 +1370,20 @@
           <w:color w:val="000000"/>
         </w:rPr>
       </w:pPr>
+      <w:proofErr w:type="spellStart"/>
       <w:r>
         <w:rPr>
           <w:color w:val="000000"/>
         </w:rPr>
         <w:lastRenderedPageBreak/>
-        <w:t>cloudy;</w:t>
+        <w:t>cloudy</w:t>
+      </w:r>
+      <w:proofErr w:type="spellEnd"/>
+      <w:r>
+        <w:rPr>
+          <w:color w:val="000000"/>
+        </w:rPr>
+        <w:t>;</w:t>
       </w:r>
     </w:p>
     <w:p>
@@ -1365,11 +1399,19 @@
           <w:color w:val="000000"/>
         </w:rPr>
       </w:pPr>
+      <w:proofErr w:type="spellStart"/>
       <w:r>
         <w:rPr>
           <w:color w:val="000000"/>
         </w:rPr>
-        <w:t>snowy;</w:t>
+        <w:t>snowy</w:t>
+      </w:r>
+      <w:proofErr w:type="spellEnd"/>
+      <w:r>
+        <w:rPr>
+          <w:color w:val="000000"/>
+        </w:rPr>
+        <w:t>;</w:t>
       </w:r>
     </w:p>
     <w:p>
@@ -1385,11 +1427,19 @@
           <w:color w:val="000000"/>
         </w:rPr>
       </w:pPr>
+      <w:proofErr w:type="spellStart"/>
       <w:r>
         <w:rPr>
           <w:color w:val="000000"/>
         </w:rPr>
-        <w:t>windy;</w:t>
+        <w:t>windy</w:t>
+      </w:r>
+      <w:proofErr w:type="spellEnd"/>
+      <w:r>
+        <w:rPr>
+          <w:color w:val="000000"/>
+        </w:rPr>
+        <w:t>;</w:t>
       </w:r>
     </w:p>
     <w:p>
@@ -1428,14 +1478,124 @@
         </w:rPr>
         <w:t xml:space="preserve">Використати всі згадані в передумові задачі оператори галуження - </w:t>
       </w:r>
+      <w:proofErr w:type="spellStart"/>
       <w:r>
         <w:rPr>
           <w:i/>
           <w:iCs/>
           <w:color w:val="000000"/>
         </w:rPr>
-        <w:t>if else, if, else if, switch case</w:t>
-      </w:r>
+        <w:t>if</w:t>
+      </w:r>
+      <w:proofErr w:type="spellEnd"/>
+      <w:r>
+        <w:rPr>
+          <w:i/>
+          <w:iCs/>
+          <w:color w:val="000000"/>
+        </w:rPr>
+        <w:t xml:space="preserve"> </w:t>
+      </w:r>
+      <w:proofErr w:type="spellStart"/>
+      <w:r>
+        <w:rPr>
+          <w:i/>
+          <w:iCs/>
+          <w:color w:val="000000"/>
+        </w:rPr>
+        <w:t>else</w:t>
+      </w:r>
+      <w:proofErr w:type="spellEnd"/>
+      <w:r>
+        <w:rPr>
+          <w:i/>
+          <w:iCs/>
+          <w:color w:val="000000"/>
+        </w:rPr>
+        <w:t xml:space="preserve">, </w:t>
+      </w:r>
+      <w:proofErr w:type="spellStart"/>
+      <w:r>
+        <w:rPr>
+          <w:i/>
+          <w:iCs/>
+          <w:color w:val="000000"/>
+        </w:rPr>
+        <w:t>if</w:t>
+      </w:r>
+      <w:proofErr w:type="spellEnd"/>
+      <w:r>
+        <w:rPr>
+          <w:i/>
+          <w:iCs/>
+          <w:color w:val="000000"/>
+        </w:rPr>
+        <w:t xml:space="preserve">, </w:t>
+      </w:r>
+      <w:proofErr w:type="spellStart"/>
+      <w:r>
+        <w:rPr>
+          <w:i/>
+          <w:iCs/>
+          <w:color w:val="000000"/>
+        </w:rPr>
+        <w:t>else</w:t>
+      </w:r>
+      <w:proofErr w:type="spellEnd"/>
+      <w:r>
+        <w:rPr>
+          <w:i/>
+          <w:iCs/>
+          <w:color w:val="000000"/>
+        </w:rPr>
+        <w:t xml:space="preserve"> </w:t>
+      </w:r>
+      <w:proofErr w:type="spellStart"/>
+      <w:r>
+        <w:rPr>
+          <w:i/>
+          <w:iCs/>
+          <w:color w:val="000000"/>
+        </w:rPr>
+        <w:t>if</w:t>
+      </w:r>
+      <w:proofErr w:type="spellEnd"/>
+      <w:r>
+        <w:rPr>
+          <w:i/>
+          <w:iCs/>
+          <w:color w:val="000000"/>
+        </w:rPr>
+        <w:t xml:space="preserve">, </w:t>
+      </w:r>
+      <w:proofErr w:type="spellStart"/>
+      <w:r>
+        <w:rPr>
+          <w:i/>
+          <w:iCs/>
+          <w:color w:val="000000"/>
+        </w:rPr>
+        <w:t>switch</w:t>
+      </w:r>
+      <w:proofErr w:type="spellEnd"/>
+      <w:r>
+        <w:rPr>
+          <w:i/>
+          <w:iCs/>
+          <w:color w:val="000000"/>
+        </w:rPr>
+        <w:t xml:space="preserve"> </w:t>
+      </w:r>
+      <w:proofErr w:type="spellStart"/>
+      <w:r>
+        <w:rPr>
+          <w:i/>
+          <w:iCs/>
+          <w:color w:val="000000"/>
+        </w:rPr>
+        <w:t>case</w:t>
+      </w:r>
+      <w:proofErr w:type="spellEnd"/>
       <w:r>
         <w:rPr>
           <w:color w:val="000000"/>
@@ -1482,15 +1642,27 @@
         </w:rPr>
         <w:t xml:space="preserve">Завдання №2 </w:t>
       </w:r>
-      <w:r>
-        <w:rPr>
-          <w:rFonts w:ascii="Times New Roman" w:eastAsia="Times New Roman" w:hAnsi="Times New Roman" w:cs="Times New Roman"/>
-          <w:b/>
-          <w:sz w:val="28"/>
-          <w:szCs w:val="28"/>
-          <w:lang w:val="uk-UA"/>
-        </w:rPr>
-        <w:t>алготестер - лабораторна</w:t>
+      <w:proofErr w:type="spellStart"/>
+      <w:r>
+        <w:rPr>
+          <w:rFonts w:ascii="Times New Roman" w:eastAsia="Times New Roman" w:hAnsi="Times New Roman" w:cs="Times New Roman"/>
+          <w:b/>
+          <w:sz w:val="28"/>
+          <w:szCs w:val="28"/>
+          <w:lang w:val="uk-UA"/>
+        </w:rPr>
+        <w:t>алготестер</w:t>
+      </w:r>
+      <w:proofErr w:type="spellEnd"/>
+      <w:r>
+        <w:rPr>
+          <w:rFonts w:ascii="Times New Roman" w:eastAsia="Times New Roman" w:hAnsi="Times New Roman" w:cs="Times New Roman"/>
+          <w:b/>
+          <w:sz w:val="28"/>
+          <w:szCs w:val="28"/>
+          <w:lang w:val="uk-UA"/>
+        </w:rPr>
+        <w:t xml:space="preserve"> - лабораторна</w:t>
       </w:r>
       <w:r>
         <w:rPr>
@@ -1570,7 +1742,29 @@
           <w:szCs w:val="24"/>
           <w:lang w:val="uk-UA"/>
         </w:rPr>
-        <w:t>У вашого персонажа є H хітпойнтів та M мани.</w:t>
+        <w:t xml:space="preserve">У вашого персонажа є H </w:t>
+      </w:r>
+      <w:proofErr w:type="spellStart"/>
+      <w:r>
+        <w:rPr>
+          <w:rFonts w:ascii="Times New Roman" w:eastAsia="Times New Roman" w:hAnsi="Times New Roman" w:cs="Times New Roman"/>
+          <w:color w:val="333333"/>
+          <w:sz w:val="24"/>
+          <w:szCs w:val="24"/>
+          <w:lang w:val="uk-UA"/>
+        </w:rPr>
+        <w:t>хітпойнтів</w:t>
+      </w:r>
+      <w:proofErr w:type="spellEnd"/>
+      <w:r>
+        <w:rPr>
+          <w:rFonts w:ascii="Times New Roman" w:eastAsia="Times New Roman" w:hAnsi="Times New Roman" w:cs="Times New Roman"/>
+          <w:color w:val="333333"/>
+          <w:sz w:val="24"/>
+          <w:szCs w:val="24"/>
+          <w:lang w:val="uk-UA"/>
+        </w:rPr>
+        <w:t xml:space="preserve"> та M мани.</w:t>
       </w:r>
     </w:p>
     <w:p>
@@ -1593,7 +1787,29 @@
           <w:szCs w:val="24"/>
           <w:lang w:val="uk-UA"/>
         </w:rPr>
-        <w:t>Персонаж 3 рази використає закляття, кожне з яких може використати хітпойнти та ману одночасно.</w:t>
+        <w:t xml:space="preserve">Персонаж 3 рази використає закляття, кожне з яких може використати </w:t>
+      </w:r>
+      <w:proofErr w:type="spellStart"/>
+      <w:r>
+        <w:rPr>
+          <w:rFonts w:ascii="Times New Roman" w:eastAsia="Times New Roman" w:hAnsi="Times New Roman" w:cs="Times New Roman"/>
+          <w:color w:val="333333"/>
+          <w:sz w:val="24"/>
+          <w:szCs w:val="24"/>
+          <w:lang w:val="uk-UA"/>
+        </w:rPr>
+        <w:t>хітпойнти</w:t>
+      </w:r>
+      <w:proofErr w:type="spellEnd"/>
+      <w:r>
+        <w:rPr>
+          <w:rFonts w:ascii="Times New Roman" w:eastAsia="Times New Roman" w:hAnsi="Times New Roman" w:cs="Times New Roman"/>
+          <w:color w:val="333333"/>
+          <w:sz w:val="24"/>
+          <w:szCs w:val="24"/>
+          <w:lang w:val="uk-UA"/>
+        </w:rPr>
+        <w:t xml:space="preserve"> та ману одночасно.</w:t>
       </w:r>
     </w:p>
     <w:p>
@@ -1616,7 +1832,29 @@
           <w:szCs w:val="24"/>
           <w:lang w:val="uk-UA"/>
         </w:rPr>
-        <w:t>Якщо якесь закляття забирає і хітпойнти і ману - ваш персонаж програє, отже для виграшу треба використовувати при одному заклинанні </w:t>
+        <w:t xml:space="preserve">Якщо якесь закляття забирає і </w:t>
+      </w:r>
+      <w:proofErr w:type="spellStart"/>
+      <w:r>
+        <w:rPr>
+          <w:rFonts w:ascii="Times New Roman" w:eastAsia="Times New Roman" w:hAnsi="Times New Roman" w:cs="Times New Roman"/>
+          <w:color w:val="333333"/>
+          <w:sz w:val="24"/>
+          <w:szCs w:val="24"/>
+          <w:lang w:val="uk-UA"/>
+        </w:rPr>
+        <w:t>хітпойнти</w:t>
+      </w:r>
+      <w:proofErr w:type="spellEnd"/>
+      <w:r>
+        <w:rPr>
+          <w:rFonts w:ascii="Times New Roman" w:eastAsia="Times New Roman" w:hAnsi="Times New Roman" w:cs="Times New Roman"/>
+          <w:color w:val="333333"/>
+          <w:sz w:val="24"/>
+          <w:szCs w:val="24"/>
+          <w:lang w:val="uk-UA"/>
+        </w:rPr>
+        <w:t xml:space="preserve"> і ману - ваш персонаж програє, отже для виграшу треба використовувати при одному заклинанні </w:t>
       </w:r>
       <w:r>
         <w:rPr>
@@ -1638,7 +1876,29 @@
           <w:szCs w:val="24"/>
           <w:lang w:val="uk-UA"/>
         </w:rPr>
-        <w:t> хітпойнти, </w:t>
+        <w:t> </w:t>
+      </w:r>
+      <w:proofErr w:type="spellStart"/>
+      <w:r>
+        <w:rPr>
+          <w:rFonts w:ascii="Times New Roman" w:eastAsia="Times New Roman" w:hAnsi="Times New Roman" w:cs="Times New Roman"/>
+          <w:color w:val="333333"/>
+          <w:sz w:val="24"/>
+          <w:szCs w:val="24"/>
+          <w:lang w:val="uk-UA"/>
+        </w:rPr>
+        <w:t>хітпойнти</w:t>
+      </w:r>
+      <w:proofErr w:type="spellEnd"/>
+      <w:r>
+        <w:rPr>
+          <w:rFonts w:ascii="Times New Roman" w:eastAsia="Times New Roman" w:hAnsi="Times New Roman" w:cs="Times New Roman"/>
+          <w:color w:val="333333"/>
+          <w:sz w:val="24"/>
+          <w:szCs w:val="24"/>
+          <w:lang w:val="uk-UA"/>
+        </w:rPr>
+        <w:t>, </w:t>
       </w:r>
       <w:r>
         <w:rPr>
@@ -1683,7 +1943,51 @@
           <w:szCs w:val="24"/>
           <w:lang w:val="uk-UA"/>
         </w:rPr>
-        <w:t>Якщо в кінці персонаж буде мати додатню кількість хітпойнтів та мани (</w:t>
+        <w:t xml:space="preserve">Якщо в кінці персонаж буде мати </w:t>
+      </w:r>
+      <w:proofErr w:type="spellStart"/>
+      <w:r>
+        <w:rPr>
+          <w:rFonts w:ascii="Times New Roman" w:eastAsia="Times New Roman" w:hAnsi="Times New Roman" w:cs="Times New Roman"/>
+          <w:color w:val="333333"/>
+          <w:sz w:val="24"/>
+          <w:szCs w:val="24"/>
+          <w:lang w:val="uk-UA"/>
+        </w:rPr>
+        <w:t>додатню</w:t>
+      </w:r>
+      <w:proofErr w:type="spellEnd"/>
+      <w:r>
+        <w:rPr>
+          <w:rFonts w:ascii="Times New Roman" w:eastAsia="Times New Roman" w:hAnsi="Times New Roman" w:cs="Times New Roman"/>
+          <w:color w:val="333333"/>
+          <w:sz w:val="24"/>
+          <w:szCs w:val="24"/>
+          <w:lang w:val="uk-UA"/>
+        </w:rPr>
+        <w:t xml:space="preserve"> кількість </w:t>
+      </w:r>
+      <w:proofErr w:type="spellStart"/>
+      <w:r>
+        <w:rPr>
+          <w:rFonts w:ascii="Times New Roman" w:eastAsia="Times New Roman" w:hAnsi="Times New Roman" w:cs="Times New Roman"/>
+          <w:color w:val="333333"/>
+          <w:sz w:val="24"/>
+          <w:szCs w:val="24"/>
+          <w:lang w:val="uk-UA"/>
+        </w:rPr>
+        <w:t>хітпойнтів</w:t>
+      </w:r>
+      <w:proofErr w:type="spellEnd"/>
+      <w:r>
+        <w:rPr>
+          <w:rFonts w:ascii="Times New Roman" w:eastAsia="Times New Roman" w:hAnsi="Times New Roman" w:cs="Times New Roman"/>
+          <w:color w:val="333333"/>
+          <w:sz w:val="24"/>
+          <w:szCs w:val="24"/>
+          <w:lang w:val="uk-UA"/>
+        </w:rPr>
+        <w:t xml:space="preserve"> та мани (</w:t>
       </w:r>
       <w:r>
         <w:rPr>
@@ -1811,16 +2115,7 @@
             <w:szCs w:val="24"/>
             <w:lang w:val="en-US"/>
           </w:rPr>
-          <m:t>1≤</m:t>
-        </m:r>
-        <m:r>
-          <w:rPr>
-            <w:rFonts w:ascii="Cambria Math" w:eastAsia="Times New Roman" w:hAnsi="Cambria Math" w:cs="Times New Roman"/>
-            <w:sz w:val="24"/>
-            <w:szCs w:val="24"/>
-            <w:lang w:val="en-US"/>
-          </w:rPr>
-          <m:t xml:space="preserve"> </m:t>
+          <m:t xml:space="preserve">1≤ </m:t>
         </m:r>
       </m:oMath>
       <w:r>
@@ -2127,15 +2422,27 @@
         </w:rPr>
         <w:t xml:space="preserve">Завдання №3 </w:t>
       </w:r>
-      <w:r>
-        <w:rPr>
-          <w:rFonts w:ascii="Times New Roman" w:eastAsia="Times New Roman" w:hAnsi="Times New Roman" w:cs="Times New Roman"/>
-          <w:b/>
-          <w:sz w:val="28"/>
-          <w:szCs w:val="28"/>
-          <w:lang w:val="uk-UA"/>
-        </w:rPr>
-        <w:t>внс - лабораторна</w:t>
+      <w:proofErr w:type="spellStart"/>
+      <w:r>
+        <w:rPr>
+          <w:rFonts w:ascii="Times New Roman" w:eastAsia="Times New Roman" w:hAnsi="Times New Roman" w:cs="Times New Roman"/>
+          <w:b/>
+          <w:sz w:val="28"/>
+          <w:szCs w:val="28"/>
+          <w:lang w:val="uk-UA"/>
+        </w:rPr>
+        <w:t>внс</w:t>
+      </w:r>
+      <w:proofErr w:type="spellEnd"/>
+      <w:r>
+        <w:rPr>
+          <w:rFonts w:ascii="Times New Roman" w:eastAsia="Times New Roman" w:hAnsi="Times New Roman" w:cs="Times New Roman"/>
+          <w:b/>
+          <w:sz w:val="28"/>
+          <w:szCs w:val="28"/>
+          <w:lang w:val="uk-UA"/>
+        </w:rPr>
+        <w:t xml:space="preserve"> - лабораторна</w:t>
       </w:r>
       <w:r>
         <w:rPr>
@@ -2191,7 +2498,47 @@
           <w:sz w:val="24"/>
           <w:szCs w:val="24"/>
         </w:rPr>
-        <w:t>Обчислити значення виразу при різних дійсних типах даних (float й double).</w:t>
+        <w:t>Обчислити значення виразу при різних дійсних типах даних (</w:t>
+      </w:r>
+      <w:proofErr w:type="spellStart"/>
+      <w:r>
+        <w:rPr>
+          <w:rFonts w:ascii="Times New Roman" w:eastAsia="Times New Roman" w:hAnsi="Times New Roman" w:cs="Times New Roman"/>
+          <w:color w:val="333333"/>
+          <w:sz w:val="24"/>
+          <w:szCs w:val="24"/>
+        </w:rPr>
+        <w:t>float</w:t>
+      </w:r>
+      <w:proofErr w:type="spellEnd"/>
+      <w:r>
+        <w:rPr>
+          <w:rFonts w:ascii="Times New Roman" w:eastAsia="Times New Roman" w:hAnsi="Times New Roman" w:cs="Times New Roman"/>
+          <w:color w:val="333333"/>
+          <w:sz w:val="24"/>
+          <w:szCs w:val="24"/>
+        </w:rPr>
+        <w:t xml:space="preserve"> й </w:t>
+      </w:r>
+      <w:proofErr w:type="spellStart"/>
+      <w:r>
+        <w:rPr>
+          <w:rFonts w:ascii="Times New Roman" w:eastAsia="Times New Roman" w:hAnsi="Times New Roman" w:cs="Times New Roman"/>
+          <w:color w:val="333333"/>
+          <w:sz w:val="24"/>
+          <w:szCs w:val="24"/>
+        </w:rPr>
+        <w:t>double</w:t>
+      </w:r>
+      <w:proofErr w:type="spellEnd"/>
+      <w:r>
+        <w:rPr>
+          <w:rFonts w:ascii="Times New Roman" w:eastAsia="Times New Roman" w:hAnsi="Times New Roman" w:cs="Times New Roman"/>
+          <w:color w:val="333333"/>
+          <w:sz w:val="24"/>
+          <w:szCs w:val="24"/>
+        </w:rPr>
+        <w:t>).</w:t>
       </w:r>
     </w:p>
     <w:p>
@@ -2310,15 +2657,27 @@
         </w:rPr>
         <w:t xml:space="preserve"> </w:t>
       </w:r>
-      <w:r>
-        <w:rPr>
-          <w:rFonts w:ascii="Times New Roman" w:eastAsia="Times New Roman" w:hAnsi="Times New Roman" w:cs="Times New Roman"/>
-          <w:b/>
-          <w:sz w:val="28"/>
-          <w:szCs w:val="28"/>
-          <w:lang w:val="uk-UA"/>
-        </w:rPr>
-        <w:t>внс - лабораторна</w:t>
+      <w:proofErr w:type="spellStart"/>
+      <w:r>
+        <w:rPr>
+          <w:rFonts w:ascii="Times New Roman" w:eastAsia="Times New Roman" w:hAnsi="Times New Roman" w:cs="Times New Roman"/>
+          <w:b/>
+          <w:sz w:val="28"/>
+          <w:szCs w:val="28"/>
+          <w:lang w:val="uk-UA"/>
+        </w:rPr>
+        <w:t>внс</w:t>
+      </w:r>
+      <w:proofErr w:type="spellEnd"/>
+      <w:r>
+        <w:rPr>
+          <w:rFonts w:ascii="Times New Roman" w:eastAsia="Times New Roman" w:hAnsi="Times New Roman" w:cs="Times New Roman"/>
+          <w:b/>
+          <w:sz w:val="28"/>
+          <w:szCs w:val="28"/>
+          <w:lang w:val="uk-UA"/>
+        </w:rPr>
+        <w:t xml:space="preserve"> - лабораторна</w:t>
       </w:r>
       <w:r>
         <w:rPr>
@@ -2338,83 +2697,95 @@
           <w:szCs w:val="28"/>
           <w:lang w:val="en-US"/>
         </w:rPr>
-        <w:t>v</w:t>
-      </w:r>
-      <w:r>
-        <w:rPr>
-          <w:rFonts w:ascii="Times New Roman" w:eastAsia="Times New Roman" w:hAnsi="Times New Roman" w:cs="Times New Roman"/>
-          <w:b/>
-          <w:sz w:val="28"/>
-          <w:szCs w:val="28"/>
+        <w:t>v2</w:t>
+      </w:r>
+    </w:p>
+    <w:p>
+      <w:pPr>
+        <w:rPr>
+          <w:rFonts w:ascii="Times New Roman" w:eastAsia="Times New Roman" w:hAnsi="Times New Roman" w:cs="Times New Roman"/>
+          <w:sz w:val="28"/>
+          <w:szCs w:val="28"/>
+        </w:rPr>
+      </w:pPr>
+      <w:r>
+        <w:rPr>
+          <w:rFonts w:ascii="Times New Roman" w:eastAsia="Times New Roman" w:hAnsi="Times New Roman" w:cs="Times New Roman"/>
+          <w:sz w:val="28"/>
+          <w:szCs w:val="28"/>
+        </w:rPr>
+        <w:t>Завдання:</w:t>
+      </w:r>
+    </w:p>
+    <w:p>
+      <w:pPr>
+        <w:rPr>
+          <w:rFonts w:ascii="Times New Roman" w:eastAsia="Times New Roman" w:hAnsi="Times New Roman" w:cs="Times New Roman"/>
+          <w:color w:val="333333"/>
+          <w:sz w:val="24"/>
+          <w:szCs w:val="24"/>
+        </w:rPr>
+      </w:pPr>
+      <w:r>
+        <w:rPr>
+          <w:rFonts w:ascii="Times New Roman" w:eastAsia="Times New Roman" w:hAnsi="Times New Roman" w:cs="Times New Roman"/>
+          <w:color w:val="333333"/>
+          <w:sz w:val="24"/>
+          <w:szCs w:val="24"/>
+        </w:rPr>
+        <w:t>Обчислити значення виразів. Пояснити отримані результати.</w:t>
+      </w:r>
+    </w:p>
+    <w:p>
+      <w:pPr>
+        <w:rPr>
+          <w:rFonts w:ascii="Times New Roman" w:eastAsia="Times New Roman" w:hAnsi="Times New Roman" w:cs="Times New Roman"/>
+          <w:sz w:val="28"/>
+          <w:szCs w:val="28"/>
+        </w:rPr>
+      </w:pPr>
+      <w:r>
+        <w:rPr>
+          <w:rFonts w:ascii="Times New Roman" w:eastAsia="Times New Roman" w:hAnsi="Times New Roman" w:cs="Times New Roman"/>
+          <w:sz w:val="28"/>
+          <w:szCs w:val="28"/>
+        </w:rPr>
+        <w:t>Умови:</w:t>
+      </w:r>
+    </w:p>
+    <w:p>
+      <w:pPr>
+        <w:rPr>
+          <w:rFonts w:ascii="Times New Roman" w:eastAsia="Gungsuh" w:hAnsi="Times New Roman" w:cs="Times New Roman"/>
+          <w:color w:val="333333"/>
+          <w:sz w:val="24"/>
+          <w:szCs w:val="24"/>
+          <w:highlight w:val="white"/>
+          <w:lang w:val="uk-UA"/>
+        </w:rPr>
+      </w:pPr>
+      <w:r>
+        <w:rPr>
+          <w:rFonts w:ascii="Times New Roman" w:eastAsia="Gungsuh" w:hAnsi="Times New Roman" w:cs="Times New Roman"/>
+          <w:color w:val="333333"/>
+          <w:sz w:val="24"/>
+          <w:szCs w:val="24"/>
+          <w:highlight w:val="white"/>
           <w:lang w:val="en-US"/>
         </w:rPr>
-        <w:t>2</w:t>
-      </w:r>
-    </w:p>
-    <w:p>
-      <w:pPr>
-        <w:rPr>
-          <w:rFonts w:ascii="Times New Roman" w:eastAsia="Times New Roman" w:hAnsi="Times New Roman" w:cs="Times New Roman"/>
-          <w:sz w:val="28"/>
-          <w:szCs w:val="28"/>
-        </w:rPr>
-      </w:pPr>
-      <w:r>
-        <w:rPr>
-          <w:rFonts w:ascii="Times New Roman" w:eastAsia="Times New Roman" w:hAnsi="Times New Roman" w:cs="Times New Roman"/>
-          <w:sz w:val="28"/>
-          <w:szCs w:val="28"/>
-        </w:rPr>
-        <w:t>Завдання:</w:t>
-      </w:r>
-    </w:p>
-    <w:p>
-      <w:pPr>
-        <w:rPr>
-          <w:rFonts w:ascii="Times New Roman" w:eastAsia="Times New Roman" w:hAnsi="Times New Roman" w:cs="Times New Roman"/>
-          <w:color w:val="333333"/>
-          <w:sz w:val="24"/>
-          <w:szCs w:val="24"/>
-        </w:rPr>
-      </w:pPr>
-      <w:r>
-        <w:rPr>
-          <w:rFonts w:ascii="Times New Roman" w:eastAsia="Times New Roman" w:hAnsi="Times New Roman" w:cs="Times New Roman"/>
-          <w:color w:val="333333"/>
-          <w:sz w:val="24"/>
-          <w:szCs w:val="24"/>
-        </w:rPr>
-        <w:t>Обчислити значення виразів. Пояснити отримані результати.</w:t>
-      </w:r>
-    </w:p>
-    <w:p>
-      <w:pPr>
-        <w:rPr>
-          <w:rFonts w:ascii="Times New Roman" w:eastAsia="Times New Roman" w:hAnsi="Times New Roman" w:cs="Times New Roman"/>
-          <w:sz w:val="28"/>
-          <w:szCs w:val="28"/>
-        </w:rPr>
-      </w:pPr>
-      <w:r>
-        <w:rPr>
-          <w:rFonts w:ascii="Times New Roman" w:eastAsia="Times New Roman" w:hAnsi="Times New Roman" w:cs="Times New Roman"/>
-          <w:sz w:val="28"/>
-          <w:szCs w:val="28"/>
-        </w:rPr>
-        <w:t>Умови:</w:t>
-      </w:r>
-    </w:p>
-    <w:p>
-      <w:pPr>
-        <w:rPr>
-          <w:rFonts w:ascii="Times New Roman" w:eastAsia="Gungsuh" w:hAnsi="Times New Roman" w:cs="Times New Roman"/>
-          <w:color w:val="333333"/>
-          <w:sz w:val="24"/>
-          <w:szCs w:val="24"/>
-          <w:highlight w:val="white"/>
-          <w:lang w:val="uk-UA"/>
-        </w:rPr>
-      </w:pPr>
+        <w:t xml:space="preserve">m </w:t>
+      </w:r>
+      <w:r>
+        <w:rPr>
+          <w:rFonts w:ascii="Times New Roman" w:eastAsia="Gungsuh" w:hAnsi="Times New Roman" w:cs="Times New Roman"/>
+          <w:color w:val="333333"/>
+          <w:sz w:val="24"/>
+          <w:szCs w:val="24"/>
+          <w:highlight w:val="white"/>
+          <w:lang w:val="uk-UA"/>
+        </w:rPr>
+        <w:t xml:space="preserve">і </w:t>
+      </w:r>
       <w:r>
         <w:rPr>
           <w:rFonts w:ascii="Times New Roman" w:eastAsia="Gungsuh" w:hAnsi="Times New Roman" w:cs="Times New Roman"/>
@@ -2424,28 +2795,6 @@
           <w:highlight w:val="white"/>
           <w:lang w:val="en-US"/>
         </w:rPr>
-        <w:t xml:space="preserve">m </w:t>
-      </w:r>
-      <w:r>
-        <w:rPr>
-          <w:rFonts w:ascii="Times New Roman" w:eastAsia="Gungsuh" w:hAnsi="Times New Roman" w:cs="Times New Roman"/>
-          <w:color w:val="333333"/>
-          <w:sz w:val="24"/>
-          <w:szCs w:val="24"/>
-          <w:highlight w:val="white"/>
-          <w:lang w:val="uk-UA"/>
-        </w:rPr>
-        <w:t xml:space="preserve">і </w:t>
-      </w:r>
-      <w:r>
-        <w:rPr>
-          <w:rFonts w:ascii="Times New Roman" w:eastAsia="Gungsuh" w:hAnsi="Times New Roman" w:cs="Times New Roman"/>
-          <w:color w:val="333333"/>
-          <w:sz w:val="24"/>
-          <w:szCs w:val="24"/>
-          <w:highlight w:val="white"/>
-          <w:lang w:val="en-US"/>
-        </w:rPr>
         <w:t>n</w:t>
       </w:r>
       <w:r>
@@ -2498,15 +2847,27 @@
         </w:rPr>
         <w:t xml:space="preserve"> </w:t>
       </w:r>
-      <w:r>
-        <w:rPr>
-          <w:rFonts w:ascii="Times New Roman" w:eastAsia="Times New Roman" w:hAnsi="Times New Roman" w:cs="Times New Roman"/>
-          <w:b/>
-          <w:sz w:val="28"/>
-          <w:szCs w:val="28"/>
-          <w:lang w:val="uk-UA"/>
-        </w:rPr>
-        <w:t>алготестестер – додаткове найбільша зростаюча послідовність</w:t>
+      <w:proofErr w:type="spellStart"/>
+      <w:r>
+        <w:rPr>
+          <w:rFonts w:ascii="Times New Roman" w:eastAsia="Times New Roman" w:hAnsi="Times New Roman" w:cs="Times New Roman"/>
+          <w:b/>
+          <w:sz w:val="28"/>
+          <w:szCs w:val="28"/>
+          <w:lang w:val="uk-UA"/>
+        </w:rPr>
+        <w:t>алготестестер</w:t>
+      </w:r>
+      <w:proofErr w:type="spellEnd"/>
+      <w:r>
+        <w:rPr>
+          <w:rFonts w:ascii="Times New Roman" w:eastAsia="Times New Roman" w:hAnsi="Times New Roman" w:cs="Times New Roman"/>
+          <w:b/>
+          <w:sz w:val="28"/>
+          <w:szCs w:val="28"/>
+          <w:lang w:val="uk-UA"/>
+        </w:rPr>
+        <w:t xml:space="preserve"> – додаткове найбільша зростаюча послідовність</w:t>
       </w:r>
     </w:p>
     <w:p>
@@ -2960,15 +3321,27 @@
         <w:lastRenderedPageBreak/>
         <w:t xml:space="preserve">Завдання №2 </w:t>
       </w:r>
-      <w:r>
-        <w:rPr>
-          <w:rFonts w:ascii="Times New Roman" w:eastAsia="Times New Roman" w:hAnsi="Times New Roman" w:cs="Times New Roman"/>
-          <w:b/>
-          <w:sz w:val="28"/>
-          <w:szCs w:val="28"/>
-          <w:lang w:val="uk-UA"/>
-        </w:rPr>
-        <w:t>алготестер - лабораторна</w:t>
+      <w:proofErr w:type="spellStart"/>
+      <w:r>
+        <w:rPr>
+          <w:rFonts w:ascii="Times New Roman" w:eastAsia="Times New Roman" w:hAnsi="Times New Roman" w:cs="Times New Roman"/>
+          <w:b/>
+          <w:sz w:val="28"/>
+          <w:szCs w:val="28"/>
+          <w:lang w:val="uk-UA"/>
+        </w:rPr>
+        <w:t>алготестер</w:t>
+      </w:r>
+      <w:proofErr w:type="spellEnd"/>
+      <w:r>
+        <w:rPr>
+          <w:rFonts w:ascii="Times New Roman" w:eastAsia="Times New Roman" w:hAnsi="Times New Roman" w:cs="Times New Roman"/>
+          <w:b/>
+          <w:sz w:val="28"/>
+          <w:szCs w:val="28"/>
+          <w:lang w:val="uk-UA"/>
+        </w:rPr>
+        <w:t xml:space="preserve"> - лабораторна</w:t>
       </w:r>
       <w:r>
         <w:rPr>
@@ -3117,15 +3490,27 @@
         </w:rPr>
         <w:t xml:space="preserve">Завдання №3 </w:t>
       </w:r>
-      <w:r>
-        <w:rPr>
-          <w:rFonts w:ascii="Times New Roman" w:eastAsia="Times New Roman" w:hAnsi="Times New Roman" w:cs="Times New Roman"/>
-          <w:b/>
-          <w:sz w:val="28"/>
-          <w:szCs w:val="28"/>
-          <w:lang w:val="uk-UA"/>
-        </w:rPr>
-        <w:t>внс - лабораторна 1</w:t>
+      <w:proofErr w:type="spellStart"/>
+      <w:r>
+        <w:rPr>
+          <w:rFonts w:ascii="Times New Roman" w:eastAsia="Times New Roman" w:hAnsi="Times New Roman" w:cs="Times New Roman"/>
+          <w:b/>
+          <w:sz w:val="28"/>
+          <w:szCs w:val="28"/>
+          <w:lang w:val="uk-UA"/>
+        </w:rPr>
+        <w:t>внс</w:t>
+      </w:r>
+      <w:proofErr w:type="spellEnd"/>
+      <w:r>
+        <w:rPr>
+          <w:rFonts w:ascii="Times New Roman" w:eastAsia="Times New Roman" w:hAnsi="Times New Roman" w:cs="Times New Roman"/>
+          <w:b/>
+          <w:sz w:val="28"/>
+          <w:szCs w:val="28"/>
+          <w:lang w:val="uk-UA"/>
+        </w:rPr>
+        <w:t xml:space="preserve"> - лабораторна 1</w:t>
       </w:r>
       <w:r>
         <w:rPr>
@@ -3263,15 +3648,27 @@
         </w:rPr>
         <w:t xml:space="preserve"> </w:t>
       </w:r>
-      <w:r>
-        <w:rPr>
-          <w:rFonts w:ascii="Times New Roman" w:eastAsia="Times New Roman" w:hAnsi="Times New Roman" w:cs="Times New Roman"/>
-          <w:b/>
-          <w:sz w:val="28"/>
-          <w:szCs w:val="28"/>
-          <w:lang w:val="uk-UA"/>
-        </w:rPr>
-        <w:t>внс - лабораторна 1</w:t>
+      <w:proofErr w:type="spellStart"/>
+      <w:r>
+        <w:rPr>
+          <w:rFonts w:ascii="Times New Roman" w:eastAsia="Times New Roman" w:hAnsi="Times New Roman" w:cs="Times New Roman"/>
+          <w:b/>
+          <w:sz w:val="28"/>
+          <w:szCs w:val="28"/>
+          <w:lang w:val="uk-UA"/>
+        </w:rPr>
+        <w:t>внс</w:t>
+      </w:r>
+      <w:proofErr w:type="spellEnd"/>
+      <w:r>
+        <w:rPr>
+          <w:rFonts w:ascii="Times New Roman" w:eastAsia="Times New Roman" w:hAnsi="Times New Roman" w:cs="Times New Roman"/>
+          <w:b/>
+          <w:sz w:val="28"/>
+          <w:szCs w:val="28"/>
+          <w:lang w:val="uk-UA"/>
+        </w:rPr>
+        <w:t xml:space="preserve"> - лабораторна 1</w:t>
       </w:r>
       <w:r>
         <w:rPr>
@@ -3409,15 +3806,27 @@
         </w:rPr>
         <w:t xml:space="preserve"> </w:t>
       </w:r>
-      <w:r>
-        <w:rPr>
-          <w:rFonts w:ascii="Times New Roman" w:eastAsia="Times New Roman" w:hAnsi="Times New Roman" w:cs="Times New Roman"/>
-          <w:b/>
-          <w:sz w:val="28"/>
-          <w:szCs w:val="28"/>
-          <w:lang w:val="uk-UA"/>
-        </w:rPr>
-        <w:t>алготестестер – додаткове найбільша зростаюча послідовність</w:t>
+      <w:proofErr w:type="spellStart"/>
+      <w:r>
+        <w:rPr>
+          <w:rFonts w:ascii="Times New Roman" w:eastAsia="Times New Roman" w:hAnsi="Times New Roman" w:cs="Times New Roman"/>
+          <w:b/>
+          <w:sz w:val="28"/>
+          <w:szCs w:val="28"/>
+          <w:lang w:val="uk-UA"/>
+        </w:rPr>
+        <w:t>алготестестер</w:t>
+      </w:r>
+      <w:proofErr w:type="spellEnd"/>
+      <w:r>
+        <w:rPr>
+          <w:rFonts w:ascii="Times New Roman" w:eastAsia="Times New Roman" w:hAnsi="Times New Roman" w:cs="Times New Roman"/>
+          <w:b/>
+          <w:sz w:val="28"/>
+          <w:szCs w:val="28"/>
+          <w:lang w:val="uk-UA"/>
+        </w:rPr>
+        <w:t xml:space="preserve"> – додаткове найбільша зростаюча послідовність</w:t>
       </w:r>
     </w:p>
     <w:p>
@@ -3618,6 +4027,7 @@
         </w:rPr>
         <w:t xml:space="preserve"> </w:t>
       </w:r>
+      <w:proofErr w:type="spellStart"/>
       <w:r>
         <w:rPr>
           <w:rFonts w:ascii="Times New Roman" w:eastAsia="Times New Roman" w:hAnsi="Times New Roman" w:cs="Times New Roman"/>
@@ -3628,6 +4038,7 @@
         </w:rPr>
         <w:t>practice_work_team_tasks_zakharii_shturyn</w:t>
       </w:r>
+      <w:proofErr w:type="spellEnd"/>
     </w:p>
     <w:p>
       <w:pPr>
@@ -3786,17 +4197,7 @@
           <w:szCs w:val="28"/>
           <w:lang w:val="uk-UA"/>
         </w:rPr>
-        <w:t>5</w:t>
-      </w:r>
-      <w:r>
-        <w:rPr>
-          <w:rFonts w:ascii="Times New Roman" w:eastAsia="Times New Roman" w:hAnsi="Times New Roman" w:cs="Times New Roman"/>
-          <w:b/>
-          <w:sz w:val="28"/>
-          <w:szCs w:val="28"/>
-          <w:lang w:val="uk-UA"/>
-        </w:rPr>
-        <w:t xml:space="preserve"> </w:t>
+        <w:t xml:space="preserve">5 </w:t>
       </w:r>
       <w:r>
         <w:rPr>
@@ -3995,15 +4396,27 @@
         </w:rPr>
         <w:t xml:space="preserve">Завдання №2 </w:t>
       </w:r>
-      <w:r>
-        <w:rPr>
-          <w:rFonts w:ascii="Times New Roman" w:eastAsia="Times New Roman" w:hAnsi="Times New Roman" w:cs="Times New Roman"/>
-          <w:b/>
-          <w:sz w:val="28"/>
-          <w:szCs w:val="28"/>
-          <w:lang w:val="uk-UA"/>
-        </w:rPr>
-        <w:t>алготестер - лабораторна</w:t>
+      <w:proofErr w:type="spellStart"/>
+      <w:r>
+        <w:rPr>
+          <w:rFonts w:ascii="Times New Roman" w:eastAsia="Times New Roman" w:hAnsi="Times New Roman" w:cs="Times New Roman"/>
+          <w:b/>
+          <w:sz w:val="28"/>
+          <w:szCs w:val="28"/>
+          <w:lang w:val="uk-UA"/>
+        </w:rPr>
+        <w:t>алготестер</w:t>
+      </w:r>
+      <w:proofErr w:type="spellEnd"/>
+      <w:r>
+        <w:rPr>
+          <w:rFonts w:ascii="Times New Roman" w:eastAsia="Times New Roman" w:hAnsi="Times New Roman" w:cs="Times New Roman"/>
+          <w:b/>
+          <w:sz w:val="28"/>
+          <w:szCs w:val="28"/>
+          <w:lang w:val="uk-UA"/>
+        </w:rPr>
+        <w:t xml:space="preserve"> - лабораторна</w:t>
       </w:r>
       <w:r>
         <w:rPr>
@@ -4147,15 +4560,27 @@
         </w:rPr>
         <w:t xml:space="preserve">Завдання №3 </w:t>
       </w:r>
-      <w:r>
-        <w:rPr>
-          <w:rFonts w:ascii="Times New Roman" w:eastAsia="Times New Roman" w:hAnsi="Times New Roman" w:cs="Times New Roman"/>
-          <w:b/>
-          <w:sz w:val="28"/>
-          <w:szCs w:val="28"/>
-          <w:lang w:val="uk-UA"/>
-        </w:rPr>
-        <w:t>внс - лабораторна 1</w:t>
+      <w:proofErr w:type="spellStart"/>
+      <w:r>
+        <w:rPr>
+          <w:rFonts w:ascii="Times New Roman" w:eastAsia="Times New Roman" w:hAnsi="Times New Roman" w:cs="Times New Roman"/>
+          <w:b/>
+          <w:sz w:val="28"/>
+          <w:szCs w:val="28"/>
+          <w:lang w:val="uk-UA"/>
+        </w:rPr>
+        <w:t>внс</w:t>
+      </w:r>
+      <w:proofErr w:type="spellEnd"/>
+      <w:r>
+        <w:rPr>
+          <w:rFonts w:ascii="Times New Roman" w:eastAsia="Times New Roman" w:hAnsi="Times New Roman" w:cs="Times New Roman"/>
+          <w:b/>
+          <w:sz w:val="28"/>
+          <w:szCs w:val="28"/>
+          <w:lang w:val="uk-UA"/>
+        </w:rPr>
+        <w:t xml:space="preserve"> - лабораторна 1</w:t>
       </w:r>
       <w:r>
         <w:rPr>
@@ -4287,15 +4712,27 @@
         </w:rPr>
         <w:t xml:space="preserve"> </w:t>
       </w:r>
-      <w:r>
-        <w:rPr>
-          <w:rFonts w:ascii="Times New Roman" w:eastAsia="Times New Roman" w:hAnsi="Times New Roman" w:cs="Times New Roman"/>
-          <w:b/>
-          <w:sz w:val="28"/>
-          <w:szCs w:val="28"/>
-          <w:lang w:val="uk-UA"/>
-        </w:rPr>
-        <w:t>внс - лабораторна 1</w:t>
+      <w:proofErr w:type="spellStart"/>
+      <w:r>
+        <w:rPr>
+          <w:rFonts w:ascii="Times New Roman" w:eastAsia="Times New Roman" w:hAnsi="Times New Roman" w:cs="Times New Roman"/>
+          <w:b/>
+          <w:sz w:val="28"/>
+          <w:szCs w:val="28"/>
+          <w:lang w:val="uk-UA"/>
+        </w:rPr>
+        <w:t>внс</w:t>
+      </w:r>
+      <w:proofErr w:type="spellEnd"/>
+      <w:r>
+        <w:rPr>
+          <w:rFonts w:ascii="Times New Roman" w:eastAsia="Times New Roman" w:hAnsi="Times New Roman" w:cs="Times New Roman"/>
+          <w:b/>
+          <w:sz w:val="28"/>
+          <w:szCs w:val="28"/>
+          <w:lang w:val="uk-UA"/>
+        </w:rPr>
+        <w:t xml:space="preserve"> - лабораторна 1</w:t>
       </w:r>
       <w:r>
         <w:rPr>
@@ -4428,15 +4865,27 @@
         </w:rPr>
         <w:t xml:space="preserve"> </w:t>
       </w:r>
-      <w:r>
-        <w:rPr>
-          <w:rFonts w:ascii="Times New Roman" w:eastAsia="Times New Roman" w:hAnsi="Times New Roman" w:cs="Times New Roman"/>
-          <w:b/>
-          <w:sz w:val="28"/>
-          <w:szCs w:val="28"/>
-          <w:lang w:val="uk-UA"/>
-        </w:rPr>
-        <w:t>алготестестер – додаткове найбільша зростаюча послідовність</w:t>
+      <w:proofErr w:type="spellStart"/>
+      <w:r>
+        <w:rPr>
+          <w:rFonts w:ascii="Times New Roman" w:eastAsia="Times New Roman" w:hAnsi="Times New Roman" w:cs="Times New Roman"/>
+          <w:b/>
+          <w:sz w:val="28"/>
+          <w:szCs w:val="28"/>
+          <w:lang w:val="uk-UA"/>
+        </w:rPr>
+        <w:t>алготестестер</w:t>
+      </w:r>
+      <w:proofErr w:type="spellEnd"/>
+      <w:r>
+        <w:rPr>
+          <w:rFonts w:ascii="Times New Roman" w:eastAsia="Times New Roman" w:hAnsi="Times New Roman" w:cs="Times New Roman"/>
+          <w:b/>
+          <w:sz w:val="28"/>
+          <w:szCs w:val="28"/>
+          <w:lang w:val="uk-UA"/>
+        </w:rPr>
+        <w:t xml:space="preserve"> – додаткове найбільша зростаюча послідовність</w:t>
       </w:r>
       <w:r>
         <w:rPr>
@@ -4537,6 +4986,112 @@
         <w:rPr>
           <w:rFonts w:ascii="Times New Roman" w:eastAsia="Gungsuh" w:hAnsi="Times New Roman" w:cs="Times New Roman"/>
           <w:color w:val="333333"/>
+          <w:sz w:val="24"/>
+          <w:szCs w:val="24"/>
+          <w:highlight w:val="white"/>
+          <w:lang w:val="uk-UA"/>
+        </w:rPr>
+      </w:pPr>
+      <w:r>
+        <w:rPr>
+          <w:rFonts w:ascii="Times New Roman" w:eastAsia="Gungsuh" w:hAnsi="Times New Roman" w:cs="Times New Roman"/>
+          <w:color w:val="333333"/>
+          <w:sz w:val="24"/>
+          <w:szCs w:val="24"/>
+          <w:highlight w:val="white"/>
+          <w:lang w:val="uk-UA"/>
+        </w:rPr>
+        <w:t>Додаткове фото роботи з командою</w:t>
+      </w:r>
+    </w:p>
+    <w:p>
+      <w:pPr>
+        <w:rPr>
+          <w:rFonts w:ascii="Times New Roman" w:eastAsia="Gungsuh" w:hAnsi="Times New Roman" w:cs="Times New Roman"/>
+          <w:color w:val="333333"/>
+          <w:sz w:val="24"/>
+          <w:szCs w:val="24"/>
+          <w:highlight w:val="white"/>
+          <w:lang w:val="uk-UA"/>
+        </w:rPr>
+      </w:pPr>
+    </w:p>
+    <w:p>
+      <w:pPr>
+        <w:rPr>
+          <w:rFonts w:ascii="Times New Roman" w:eastAsia="Gungsuh" w:hAnsi="Times New Roman" w:cs="Times New Roman"/>
+          <w:color w:val="333333"/>
+          <w:sz w:val="24"/>
+          <w:szCs w:val="24"/>
+          <w:highlight w:val="white"/>
+          <w:lang w:val="en-US"/>
+        </w:rPr>
+      </w:pPr>
+      <w:r>
+        <w:rPr>
+          <w:rFonts w:ascii="Times New Roman" w:eastAsia="Gungsuh" w:hAnsi="Times New Roman" w:cs="Times New Roman"/>
+          <w:noProof/>
+          <w:color w:val="333333"/>
+          <w:sz w:val="24"/>
+          <w:szCs w:val="24"/>
+          <w:highlight w:val="white"/>
+          <w:lang w:val="en-US"/>
+        </w:rPr>
+        <w:drawing>
+          <wp:inline distT="0" distB="0" distL="0" distR="0" wp14:anchorId="552A4B92" wp14:editId="266F50A9">
+            <wp:extent cx="2713614" cy="6035040"/>
+            <wp:effectExtent l="0" t="0" r="0" b="3810"/>
+            <wp:docPr id="6" name="Рисунок 6"/>
+            <wp:cNvGraphicFramePr>
+              <a:graphicFrameLocks xmlns:a="http://schemas.openxmlformats.org/drawingml/2006/main" noChangeAspect="1"/>
+            </wp:cNvGraphicFramePr>
+            <a:graphic xmlns:a="http://schemas.openxmlformats.org/drawingml/2006/main">
+              <a:graphicData uri="http://schemas.openxmlformats.org/drawingml/2006/picture">
+                <pic:pic xmlns:pic="http://schemas.openxmlformats.org/drawingml/2006/picture">
+                  <pic:nvPicPr>
+                    <pic:cNvPr id="0" name="Picture 1"/>
+                    <pic:cNvPicPr>
+                      <a:picLocks noChangeAspect="1" noChangeArrowheads="1"/>
+                    </pic:cNvPicPr>
+                  </pic:nvPicPr>
+                  <pic:blipFill>
+                    <a:blip r:embed="rId12">
+                      <a:extLst>
+                        <a:ext uri="{28A0092B-C50C-407E-A947-70E740481C1C}">
+                          <a14:useLocalDpi xmlns:a14="http://schemas.microsoft.com/office/drawing/2010/main" val="0"/>
+                        </a:ext>
+                      </a:extLst>
+                    </a:blip>
+                    <a:srcRect/>
+                    <a:stretch>
+                      <a:fillRect/>
+                    </a:stretch>
+                  </pic:blipFill>
+                  <pic:spPr bwMode="auto">
+                    <a:xfrm>
+                      <a:off x="0" y="0"/>
+                      <a:ext cx="2723195" cy="6056348"/>
+                    </a:xfrm>
+                    <a:prstGeom prst="rect">
+                      <a:avLst/>
+                    </a:prstGeom>
+                    <a:noFill/>
+                    <a:ln>
+                      <a:noFill/>
+                    </a:ln>
+                  </pic:spPr>
+                </pic:pic>
+              </a:graphicData>
+            </a:graphic>
+          </wp:inline>
+        </w:drawing>
+      </w:r>
+    </w:p>
+    <w:p>
+      <w:pPr>
+        <w:rPr>
+          <w:rFonts w:ascii="Times New Roman" w:eastAsia="Gungsuh" w:hAnsi="Times New Roman" w:cs="Times New Roman"/>
+          <w:color w:val="333333"/>
           <w:sz w:val="28"/>
           <w:szCs w:val="28"/>
           <w:highlight w:val="white"/>
@@ -4554,6 +5109,7 @@
           <w:highlight w:val="white"/>
           <w:lang w:val="uk-UA"/>
         </w:rPr>
+        <w:lastRenderedPageBreak/>
         <w:t xml:space="preserve">Висновки: </w:t>
       </w:r>
       <w:r>
